--- a/source/raw_text.docx
+++ b/source/raw_text.docx
@@ -62,15 +62,7 @@
     </w:p>
     <w:p>
       <w:r>
-        <w:t xml:space="preserve">I stubbled when greeting you because, well you are </w:t>
-      </w:r>
-      <w:proofErr w:type="spellStart"/>
-      <w:r>
-        <w:t>wayyy</w:t>
-      </w:r>
-      <w:proofErr w:type="spellEnd"/>
-      <w:r>
-        <w:t xml:space="preserve"> too pretty.</w:t>
+        <w:t>I stubbled when greeting you because, well you are wayyy too pretty.</w:t>
       </w:r>
     </w:p>
     <w:p/>
@@ -81,18 +73,10 @@
     </w:p>
     <w:p>
       <w:r>
-        <w:t xml:space="preserve">It was </w:t>
-      </w:r>
-      <w:proofErr w:type="gramStart"/>
-      <w:r>
-        <w:t xml:space="preserve">really </w:t>
-      </w:r>
-      <w:r>
-        <w:t>wobbly</w:t>
-      </w:r>
-      <w:proofErr w:type="gramEnd"/>
-      <w:r>
-        <w:t>,</w:t>
+        <w:t xml:space="preserve">It was really </w:t>
+      </w:r>
+      <w:r>
+        <w:t>wobbly,</w:t>
       </w:r>
       <w:r>
         <w:t xml:space="preserve"> and I could feel my ankles buckle with each step</w:t>
@@ -109,6 +93,23 @@
     <w:p/>
     <w:p>
       <w:r>
+        <w:t>Even though I was skating slow, you kept up with me and never rushed me.</w:t>
+      </w:r>
+    </w:p>
+    <w:p>
+      <w:r>
+        <w:t>Even though I was flailing, you were there to lend a hand if I needed it.</w:t>
+      </w:r>
+    </w:p>
+    <w:p>
+      <w:r>
+        <w:t>Even though I was doing something totally foreign I never felt comfier.</w:t>
+      </w:r>
+    </w:p>
+    <w:p/>
+    <w:p/>
+    <w:p>
+      <w:r>
         <w:t xml:space="preserve">You know Roo, </w:t>
       </w:r>
     </w:p>
@@ -117,96 +118,342 @@
         <w:t>I kind of knew I fell for you right then.</w:t>
       </w:r>
     </w:p>
-    <w:p>
-      <w:r>
-        <w:t>Even though I was skating slow, you always kept up with me and never rushed me.</w:t>
-      </w:r>
-    </w:p>
-    <w:p/>
+    <w:p/>
+    <w:p/>
+    <w:p>
+      <w:r>
+        <w:t>I became so immersed in talking to you about one of your worlds,</w:t>
+      </w:r>
+    </w:p>
+    <w:p>
+      <w:r>
+        <w:t>I could hardly tell that the world was spinning around us.</w:t>
+      </w:r>
+    </w:p>
+    <w:p>
+      <w:r>
+        <w:t>The lights were blurring but with you by my side I wouldn’t be anywhere else.</w:t>
+      </w:r>
+    </w:p>
+    <w:p/>
+    <w:p>
+      <w:r>
+        <w:t>After we got off the ice, we sat on the bench and talked some more.</w:t>
+      </w:r>
+    </w:p>
+    <w:p>
+      <w:r>
+        <w:t xml:space="preserve">We stared off into the distance and I will never forget you pointing </w:t>
+      </w:r>
+      <w:r>
+        <w:t>at a building</w:t>
+      </w:r>
+      <w:r>
+        <w:t>.</w:t>
+      </w:r>
+    </w:p>
+    <w:p>
+      <w:r>
+        <w:t>Imagining a world were people lived in the lights, connected by the wires.</w:t>
+      </w:r>
+    </w:p>
+    <w:p/>
+    <w:p>
+      <w:r>
+        <w:t>Man… how are you so cool.</w:t>
+      </w:r>
+    </w:p>
+    <w:p/>
+    <w:p>
+      <w:r>
+        <w:t>After being jump scared by a baby we got some poutine and headed to the office.</w:t>
+      </w:r>
+    </w:p>
+    <w:p>
+      <w:r>
+        <w:t xml:space="preserve">Overlooking the city, we talked about colour printers and CMYK printing. </w:t>
+      </w:r>
+    </w:p>
+    <w:p>
+      <w:r>
+        <w:t>You just have an ability to make any conversation so interesting.</w:t>
+      </w:r>
+    </w:p>
+    <w:p/>
+    <w:p>
+      <w:r>
+        <w:t>On the train back I really wanted to be suave…</w:t>
+      </w:r>
+    </w:p>
+    <w:p>
+      <w:r>
+        <w:t>So, after picking out your favourite type of chocolate I offered it to you.</w:t>
+      </w:r>
+    </w:p>
+    <w:p>
+      <w:r>
+        <w:t>As payment of course for teaching me how to skate!</w:t>
+      </w:r>
+    </w:p>
+    <w:p/>
+    <w:p/>
+    <w:p/>
+    <w:p>
+      <w:r>
+        <w:t>Before I had to leave to DC for work, we had this walk planned together!</w:t>
+      </w:r>
+    </w:p>
+    <w:p>
+      <w:r>
+        <w:t>It was something I was looking really forward to,</w:t>
+      </w:r>
+    </w:p>
+    <w:p>
+      <w:r>
+        <w:t>As we were not able to meet up for quite a while due to university.</w:t>
+      </w:r>
+    </w:p>
+    <w:p/>
+    <w:p>
+      <w:r>
+        <w:t>Before our walk though I had some planning to do…</w:t>
+      </w:r>
+    </w:p>
+    <w:p/>
+    <w:p>
+      <w:r>
+        <w:t>Although I went to cooking class I am by no means a chef,</w:t>
+      </w:r>
+    </w:p>
+    <w:p>
+      <w:r>
+        <w:t>However I really wanted to impress you by making you some food.</w:t>
+      </w:r>
+    </w:p>
+    <w:p>
+      <w:r>
+        <w:t>I remember spending a couple hours trying to perfect some Nutella pancakes!</w:t>
+      </w:r>
+    </w:p>
+    <w:p>
+      <w:r>
+        <w:t>(What would I do without online recipes)</w:t>
+      </w:r>
+    </w:p>
+    <w:p/>
+    <w:p>
+      <w:r>
+        <w:t>We met up downtown and I vividly remember going the wrong direction…</w:t>
+      </w:r>
+    </w:p>
+    <w:p>
+      <w:r>
+        <w:t>Over and over again…</w:t>
+      </w:r>
+    </w:p>
+    <w:p>
+      <w:r>
+        <w:t>Even though the path I was trying to go to covered the entire city…</w:t>
+      </w:r>
+    </w:p>
+    <w:p/>
+    <w:p>
+      <w:r>
+        <w:t>In my defense though its really easy to lose focus of other things when we talk.</w:t>
+      </w:r>
+    </w:p>
+    <w:p>
+      <w:r>
+        <w:t>I remember smiling ear to ear, listening to you talk about your art exhibit or</w:t>
+      </w:r>
+    </w:p>
+    <w:p>
+      <w:r>
+        <w:t>your animal crossing island.</w:t>
+      </w:r>
+    </w:p>
+    <w:p/>
+    <w:p>
+      <w:r>
+        <w:t>You’re always such a joy to talk too!</w:t>
+      </w:r>
+    </w:p>
+    <w:p/>
+    <w:p>
+      <w:r>
+        <w:t>After making it to the path, I remember just feeling really good.</w:t>
+      </w:r>
+    </w:p>
+    <w:p>
+      <w:r>
+        <w:t>Maybe it had something to do with finally touching grass (thank you CS).</w:t>
+      </w:r>
+    </w:p>
     <w:p>
       <w:r>
         <w:lastRenderedPageBreak/>
-        <w:t>Even though I was doing something totally foreign I never felt comfier.</w:t>
-      </w:r>
-    </w:p>
-    <w:p/>
-    <w:p>
-      <w:r>
-        <w:t>I became so immersed in talking to you about one of your worlds,</w:t>
-      </w:r>
-    </w:p>
-    <w:p>
-      <w:r>
-        <w:t>I could hardly tell that the world was spinning around us.</w:t>
-      </w:r>
-    </w:p>
-    <w:p>
-      <w:r>
-        <w:t>The lights were blurring but with you by my side I wouldn’t be anywhere else.</w:t>
-      </w:r>
-    </w:p>
-    <w:p/>
-    <w:p>
-      <w:r>
-        <w:t>After we got off the ice, we sat on the bench and talked some more.</w:t>
-      </w:r>
-    </w:p>
-    <w:p>
-      <w:r>
-        <w:t>We stared off into the distance and I will never forget you pointing to the lights.</w:t>
-      </w:r>
-    </w:p>
-    <w:p>
-      <w:r>
-        <w:t>Imagining a world were people lived in the lights, connected by the wires.</w:t>
-      </w:r>
-    </w:p>
-    <w:p/>
-    <w:p>
-      <w:r>
-        <w:t>Man… how are you so cool.</w:t>
-      </w:r>
-    </w:p>
-    <w:p/>
-    <w:p>
-      <w:r>
-        <w:t>After being jump scared by a baby we got some poutine and headed to the office.</w:t>
-      </w:r>
-    </w:p>
-    <w:p>
-      <w:r>
-        <w:t xml:space="preserve">Overlooking the city, we talked about colour printers and CMYK printing. </w:t>
-      </w:r>
-    </w:p>
-    <w:p>
-      <w:r>
-        <w:t>You just have an ability to make any conversation so interesting.</w:t>
-      </w:r>
-    </w:p>
-    <w:p/>
-    <w:p>
-      <w:r>
-        <w:t>On the train back I really wanted to be suave…</w:t>
-      </w:r>
-    </w:p>
-    <w:p>
-      <w:r>
-        <w:t>So, after picking out your favourite type of chocolate I offered it to you.</w:t>
-      </w:r>
-    </w:p>
-    <w:p>
-      <w:r>
-        <w:t>As payment of course for teaching me how to skate!</w:t>
-      </w:r>
-    </w:p>
-    <w:p/>
-    <w:p/>
-    <w:p/>
-    <w:p/>
-    <w:p/>
-    <w:p/>
-    <w:p/>
-    <w:p/>
+        <w:t>Or maybe it had to do with the smart, pretty girl walking next to me.</w:t>
+      </w:r>
+    </w:p>
+    <w:p/>
+    <w:p>
+      <w:r>
+        <w:t>We walked for quite a while before getting to this rock embankment,</w:t>
+      </w:r>
+    </w:p>
+    <w:p>
+      <w:r>
+        <w:t>Which overlooked a small river. I remember sitting down next to you,</w:t>
+      </w:r>
+    </w:p>
+    <w:p>
+      <w:r>
+        <w:t>Offering you my red Cornell Hotel Management jacket to sit on.</w:t>
+      </w:r>
+    </w:p>
+    <w:p>
+      <w:r>
+        <w:t>(Shout outs to my alma mater)</w:t>
+      </w:r>
+    </w:p>
+    <w:p/>
+    <w:p>
+      <w:r>
+        <w:t>I presented you with the Nutella pancakes that I made, and even though</w:t>
+      </w:r>
+    </w:p>
+    <w:p>
+      <w:r>
+        <w:t>They were mashed up and a bit destroyed you were very kind by saying</w:t>
+      </w:r>
+    </w:p>
+    <w:p>
+      <w:r>
+        <w:t>That you liked them.</w:t>
+      </w:r>
+    </w:p>
+    <w:p/>
+    <w:p>
+      <w:r>
+        <w:t>And then you offered me a box of the most beautiful looking macaroons.</w:t>
+      </w:r>
+    </w:p>
+    <w:p>
+      <w:r>
+        <w:t>Like I’m not kidding you should actually be a pastry chef.</w:t>
+      </w:r>
+    </w:p>
+    <w:p>
+      <w:r>
+        <w:t>It was one of the sweetest things someone had done for me, and it really</w:t>
+      </w:r>
+    </w:p>
+    <w:p>
+      <w:r>
+        <w:t>Meant a lot Roo.</w:t>
+      </w:r>
+    </w:p>
+    <w:p/>
+    <w:p>
+      <w:r>
+        <w:t>It made me feel really appreciated and really happy.</w:t>
+      </w:r>
+    </w:p>
+    <w:p>
+      <w:r>
+        <w:t>(They also made my stomach really happy too)</w:t>
+      </w:r>
+    </w:p>
+    <w:p/>
+    <w:p>
+      <w:r>
+        <w:t>Near the end we were walking through the graveyard and I think you</w:t>
+      </w:r>
+    </w:p>
+    <w:p>
+      <w:r>
+        <w:t>Were talking about an ice cream shop with your uncle. For some reason</w:t>
+      </w:r>
+    </w:p>
+    <w:p>
+      <w:r>
+        <w:t>I immediately felt pretty sad, as I knew that the next day I had to leave.</w:t>
+      </w:r>
+    </w:p>
+    <w:p/>
+    <w:p>
+      <w:r>
+        <w:t xml:space="preserve">You picked up on it and I made some </w:t>
+      </w:r>
+      <w:r>
+        <w:t>excuse,</w:t>
+      </w:r>
+    </w:p>
+    <w:p>
+      <w:r>
+        <w:lastRenderedPageBreak/>
+        <w:t>I didn’t really think that I could have a day like that before then,</w:t>
+      </w:r>
+    </w:p>
+    <w:p>
+      <w:r>
+        <w:t>Being able to walk around with someone not worrying about anything</w:t>
+      </w:r>
+    </w:p>
+    <w:p>
+      <w:r>
+        <w:t>Just able to talk about what I want to talk about.</w:t>
+      </w:r>
+    </w:p>
+    <w:p/>
+    <w:p>
+      <w:r>
+        <w:t>It made me really happy to know that there was someone like me,</w:t>
+      </w:r>
+    </w:p>
+    <w:p>
+      <w:r>
+        <w:t>Who could understand my quirks and silly jokes and who I could be</w:t>
+      </w:r>
+    </w:p>
+    <w:p>
+      <w:r>
+        <w:t>Around and not feel tired.</w:t>
+      </w:r>
+    </w:p>
+    <w:p/>
+    <w:p>
+      <w:r>
+        <w:t xml:space="preserve">It really made me </w:t>
+      </w:r>
+      <w:r>
+        <w:t xml:space="preserve">appreciate </w:t>
+      </w:r>
+      <w:r>
+        <w:t>you even more you know.</w:t>
+      </w:r>
+    </w:p>
+    <w:p>
+      <w:r>
+        <w:t>I’ve met a lot of people, but none of them are even close to you Roo.</w:t>
+      </w:r>
+    </w:p>
+    <w:p>
+      <w:r>
+        <w:t>You’re so kind and thoughtful, I’m happy I know you.</w:t>
+      </w:r>
+    </w:p>
+    <w:p/>
+    <w:p>
+      <w:r>
+        <w:t>Thank you,</w:t>
+      </w:r>
+    </w:p>
+    <w:p>
+      <w:r>
+        <w:t>Always!</w:t>
+      </w:r>
+    </w:p>
     <w:p/>
     <w:sectPr>
       <w:pgSz w:w="12240" w:h="15840"/>

--- a/source/raw_text.docx
+++ b/source/raw_text.docx
@@ -62,7 +62,15 @@
     </w:p>
     <w:p>
       <w:r>
-        <w:t>I stubbled when greeting you because, well you are wayyy too pretty.</w:t>
+        <w:t xml:space="preserve">I stubbled when greeting you because, well you are </w:t>
+      </w:r>
+      <w:proofErr w:type="spellStart"/>
+      <w:r>
+        <w:t>wayyy</w:t>
+      </w:r>
+      <w:proofErr w:type="spellEnd"/>
+      <w:r>
+        <w:t xml:space="preserve"> too pretty.</w:t>
       </w:r>
     </w:p>
     <w:p/>
@@ -253,7 +261,19 @@
     </w:p>
     <w:p>
       <w:r>
-        <w:t>Even though the path I was trying to go to covered the entire city…</w:t>
+        <w:t>Even though the path I was trying to go to</w:t>
+      </w:r>
+      <w:r>
+        <w:t>,</w:t>
+      </w:r>
+      <w:r>
+        <w:t xml:space="preserve"> </w:t>
+      </w:r>
+      <w:r>
+        <w:t>went through</w:t>
+      </w:r>
+      <w:r>
+        <w:t xml:space="preserve"> the entire city…</w:t>
       </w:r>
     </w:p>
     <w:p/>
@@ -343,17 +363,26 @@
         <w:t>Like I’m not kidding you should actually be a pastry chef.</w:t>
       </w:r>
     </w:p>
-    <w:p>
-      <w:r>
-        <w:t>It was one of the sweetest things someone had done for me, and it really</w:t>
-      </w:r>
-    </w:p>
-    <w:p>
-      <w:r>
-        <w:t>Meant a lot Roo.</w:t>
-      </w:r>
-    </w:p>
-    <w:p/>
+    <w:p/>
+    <w:p>
+      <w:r>
+        <w:t xml:space="preserve">It was one of the sweetest things someone had done for me, </w:t>
+      </w:r>
+    </w:p>
+    <w:p>
+      <w:r>
+        <w:t>and it really</w:t>
+      </w:r>
+      <w:r>
+        <w:t xml:space="preserve"> </w:t>
+      </w:r>
+      <w:r>
+        <w:t>means</w:t>
+      </w:r>
+      <w:r>
+        <w:t xml:space="preserve"> a lot Roo.</w:t>
+      </w:r>
+    </w:p>
     <w:p>
       <w:r>
         <w:t>It made me feel really appreciated and really happy.</w:t>
@@ -435,26 +464,312 @@
     </w:p>
     <w:p>
       <w:r>
-        <w:t>I’ve met a lot of people, but none of them are even close to you Roo.</w:t>
-      </w:r>
-    </w:p>
-    <w:p>
-      <w:r>
-        <w:t>You’re so kind and thoughtful, I’m happy I know you.</w:t>
-      </w:r>
-    </w:p>
-    <w:p/>
-    <w:p>
-      <w:r>
-        <w:t>Thank you,</w:t>
-      </w:r>
-    </w:p>
-    <w:p>
-      <w:r>
-        <w:t>Always!</w:t>
-      </w:r>
-    </w:p>
-    <w:p/>
+        <w:t xml:space="preserve">I’ve met a lot of people, but none of them </w:t>
+      </w:r>
+      <w:r>
+        <w:t>could be you</w:t>
+      </w:r>
+      <w:r>
+        <w:t xml:space="preserve"> Roo.</w:t>
+      </w:r>
+    </w:p>
+    <w:p>
+      <w:r>
+        <w:t>The world is a better place because you are in it!</w:t>
+      </w:r>
+    </w:p>
+    <w:p/>
+    <w:p/>
+    <w:p/>
+    <w:p/>
+    <w:p/>
+    <w:p/>
+    <w:p/>
+    <w:p/>
+    <w:p/>
+    <w:p/>
+    <w:p/>
+    <w:p/>
+    <w:p/>
+    <w:p/>
+    <w:p>
+      <w:r>
+        <w:t>Now while I love our texting conversations,</w:t>
+      </w:r>
+    </w:p>
+    <w:p>
+      <w:r>
+        <w:t>Nothing compares to how fun it is to play video games with you!</w:t>
+      </w:r>
+    </w:p>
+    <w:p/>
+    <w:p>
+      <w:r>
+        <w:t>Theres an adage that friends make anything better, but with you</w:t>
+      </w:r>
+    </w:p>
+    <w:p>
+      <w:r>
+        <w:t xml:space="preserve">Its </w:t>
+      </w:r>
+      <w:proofErr w:type="spellStart"/>
+      <w:r>
+        <w:t>sooooo</w:t>
+      </w:r>
+      <w:proofErr w:type="spellEnd"/>
+      <w:r>
+        <w:t xml:space="preserve"> much more then just that.</w:t>
+      </w:r>
+    </w:p>
+    <w:p/>
+    <w:p>
+      <w:r>
+        <w:t>In DC there was a lot that was exciting:</w:t>
+      </w:r>
+    </w:p>
+    <w:p>
+      <w:r>
+        <w:t>new job, new friends, new place. For the first couple weeks it was realty fun.</w:t>
+      </w:r>
+    </w:p>
+    <w:p>
+      <w:r>
+        <w:t>However overtime I kind of realised that I really missed Toronto.</w:t>
+      </w:r>
+    </w:p>
+    <w:p>
+      <w:r>
+        <w:t xml:space="preserve">(It didn’t help that my job </w:t>
+      </w:r>
+      <w:proofErr w:type="spellStart"/>
+      <w:r>
+        <w:t>suckedddd</w:t>
+      </w:r>
+      <w:proofErr w:type="spellEnd"/>
+      <w:r>
+        <w:t>)</w:t>
+      </w:r>
+    </w:p>
+    <w:p/>
+    <w:p>
+      <w:r>
+        <w:t>I’m</w:t>
+      </w:r>
+      <w:r>
+        <w:t xml:space="preserve"> not someone who often talks about how their feeling and so</w:t>
+      </w:r>
+    </w:p>
+    <w:p>
+      <w:r>
+        <w:t>I kind of closed myself off to my friends and just went through the same cycles.</w:t>
+      </w:r>
+    </w:p>
+    <w:p>
+      <w:r>
+        <w:t>And yet, I always looked forward to playing games with you.</w:t>
+      </w:r>
+    </w:p>
+    <w:p>
+      <w:r>
+        <w:t>I was able to decompress and feel better without saying anything.</w:t>
+      </w:r>
+    </w:p>
+    <w:p/>
+    <w:p>
+      <w:r>
+        <w:t>No matter what kind of week I had, I always looked forward to</w:t>
+      </w:r>
+    </w:p>
+    <w:p>
+      <w:r>
+        <w:t>Catching up with you and playing some Stardew valley.</w:t>
+      </w:r>
+    </w:p>
+    <w:p>
+      <w:r>
+        <w:t>(Even if I ended up dying a bazillion times in the mine (I blame Alex))</w:t>
+      </w:r>
+    </w:p>
+    <w:p/>
+    <w:p>
+      <w:r>
+        <w:t>In fact, talking with you was often the highlight of my week. I have so many</w:t>
+      </w:r>
+    </w:p>
+    <w:p>
+      <w:r>
+        <w:t>Fond memories of hurrying back home after work and picking up some pop</w:t>
+      </w:r>
+    </w:p>
+    <w:p>
+      <w:r>
+        <w:t>Before one of our gaming marathons.</w:t>
+      </w:r>
+    </w:p>
+    <w:p>
+      <w:r>
+        <w:lastRenderedPageBreak/>
+        <w:t>Even after being severally sun burnt and bed / bath ridden,</w:t>
+      </w:r>
+    </w:p>
+    <w:p>
+      <w:r>
+        <w:t>Playing games with you was able to distract me from all the pain!</w:t>
+      </w:r>
+    </w:p>
+    <w:p>
+      <w:r>
+        <w:t xml:space="preserve">Its </w:t>
+      </w:r>
+      <w:r>
+        <w:t>crazy</w:t>
+      </w:r>
+      <w:r>
+        <w:t xml:space="preserve"> it was way more effective </w:t>
+      </w:r>
+      <w:r>
+        <w:t>then like 10 Advil’s.</w:t>
+      </w:r>
+    </w:p>
+    <w:p/>
+    <w:p>
+      <w:r>
+        <w:t>Now I may be jumping around in the lore a little, but I don’t think I have</w:t>
+      </w:r>
+    </w:p>
+    <w:p>
+      <w:r>
+        <w:t xml:space="preserve">Ever had more fun over videogames then playing Project </w:t>
+      </w:r>
+      <w:proofErr w:type="spellStart"/>
+      <w:r>
+        <w:t>Zomboid</w:t>
+      </w:r>
+      <w:proofErr w:type="spellEnd"/>
+      <w:r>
+        <w:t xml:space="preserve"> with you.</w:t>
+      </w:r>
+    </w:p>
+    <w:p/>
+    <w:p>
+      <w:r>
+        <w:t>I love it when its super late, and its just us.</w:t>
+      </w:r>
+    </w:p>
+    <w:p>
+      <w:r>
+        <w:t>Surrounded by bubble tea and other uber eats dishes…</w:t>
+      </w:r>
+    </w:p>
+    <w:p>
+      <w:r>
+        <w:t>It being pitch black outside and its like we have our own little world inside.</w:t>
+      </w:r>
+    </w:p>
+    <w:p>
+      <w:r>
+        <w:t>Playing until we are too tired and then falling asleep together.</w:t>
+      </w:r>
+    </w:p>
+    <w:p/>
+    <w:p>
+      <w:r>
+        <w:t xml:space="preserve">I really like the person I am when </w:t>
+      </w:r>
+      <w:proofErr w:type="spellStart"/>
+      <w:r>
+        <w:t>im</w:t>
+      </w:r>
+      <w:proofErr w:type="spellEnd"/>
+      <w:r>
+        <w:t xml:space="preserve"> with you!</w:t>
+      </w:r>
+    </w:p>
+    <w:p>
+      <w:r>
+        <w:t>You motivative me to be a better person (and gamer ofc)</w:t>
+      </w:r>
+    </w:p>
+    <w:p/>
+    <w:p>
+      <w:r>
+        <w:t>Like this term was super hard…</w:t>
+      </w:r>
+    </w:p>
+    <w:p>
+      <w:r>
+        <w:t xml:space="preserve">But whenever I was pulling an all </w:t>
+      </w:r>
+      <w:proofErr w:type="spellStart"/>
+      <w:r>
+        <w:t>nighter</w:t>
+      </w:r>
+      <w:proofErr w:type="spellEnd"/>
+      <w:r>
+        <w:t xml:space="preserve"> studying or trying to stay awake in class.</w:t>
+      </w:r>
+    </w:p>
+    <w:p>
+      <w:r>
+        <w:t>I thought about playing games with you and it motivated me to work harder.</w:t>
+      </w:r>
+    </w:p>
+    <w:p/>
+    <w:p>
+      <w:proofErr w:type="spellStart"/>
+      <w:r>
+        <w:t>Someones</w:t>
+      </w:r>
+      <w:proofErr w:type="spellEnd"/>
+      <w:r>
+        <w:t xml:space="preserve"> when we would talk till like 4am, I would feel really tired the next day.</w:t>
+      </w:r>
+    </w:p>
+    <w:p>
+      <w:r>
+        <w:t>But I would never ever regret it! As for the whole rest of the day I have a smile,</w:t>
+      </w:r>
+    </w:p>
+    <w:p>
+      <w:r>
+        <w:t>Thinking of you and all the stuff we talked about.</w:t>
+      </w:r>
+    </w:p>
+    <w:p/>
+    <w:p/>
+    <w:p/>
+    <w:p>
+      <w:r>
+        <w:t>You’re the real gift Megan!</w:t>
+      </w:r>
+    </w:p>
+    <w:p>
+      <w:r>
+        <w:t xml:space="preserve">I hope you know how much you are appreciated, </w:t>
+      </w:r>
+    </w:p>
+    <w:p>
+      <w:r>
+        <w:t>And how much joy you bring to the people around you!</w:t>
+      </w:r>
+    </w:p>
+    <w:p/>
+    <w:p>
+      <w:r>
+        <w:t>No matter what I’m always on your side and will be rooting for you!</w:t>
+      </w:r>
+    </w:p>
+    <w:p/>
+    <w:p>
+      <w:r>
+        <w:t>Thank you so much for everything,</w:t>
+      </w:r>
+    </w:p>
+    <w:p>
+      <w:r>
+        <w:t xml:space="preserve">Robbie </w:t>
+      </w:r>
+    </w:p>
     <w:sectPr>
       <w:pgSz w:w="12240" w:h="15840"/>
       <w:pgMar w:top="1985" w:right="1701" w:bottom="1701" w:left="1701" w:header="708" w:footer="708" w:gutter="0"/>
